--- a/Web Design and Programming/Jobsheet 2 CSS Erwan Majid 08 2i.docx
+++ b/Web Design and Programming/Jobsheet 2 CSS Erwan Majid 08 2i.docx
@@ -2228,8 +2228,11 @@
         </w:numPr>
       </w:pPr>
       <w:r>
+        <w:rPr>
+          <w:noProof/>
+        </w:rPr>
         <w:drawing>
-          <wp:anchor distT="0" distB="0" distL="114300" distR="114300" simplePos="0" relativeHeight="251661312" behindDoc="0" locked="0" layoutInCell="1" allowOverlap="1" wp14:anchorId="24C638C5" wp14:editId="3861EC89">
+          <wp:anchor distT="0" distB="0" distL="114300" distR="114300" simplePos="0" relativeHeight="251661312" behindDoc="0" locked="0" layoutInCell="1" allowOverlap="1" wp14:anchorId="24C638C5" wp14:editId="16101313">
             <wp:simplePos x="0" y="0"/>
             <wp:positionH relativeFrom="column">
               <wp:posOffset>0</wp:posOffset>
@@ -2298,6 +2301,9 @@
     <w:p/>
     <w:p>
       <w:r>
+        <w:rPr>
+          <w:noProof/>
+        </w:rPr>
         <w:lastRenderedPageBreak/>
         <w:drawing>
           <wp:inline distT="0" distB="0" distL="0" distR="0" wp14:anchorId="39251C8D" wp14:editId="22211F3F">
@@ -2339,6 +2345,9 @@
     <w:p/>
     <w:p>
       <w:r>
+        <w:rPr>
+          <w:noProof/>
+        </w:rPr>
         <w:drawing>
           <wp:inline distT="0" distB="0" distL="0" distR="0" wp14:anchorId="5BAFAFC7" wp14:editId="229F2B18">
             <wp:extent cx="6721144" cy="647700"/>
@@ -2460,6 +2469,7 @@
         <w:rPr>
           <w:b/>
           <w:bCs/>
+          <w:noProof/>
         </w:rPr>
         <w:drawing>
           <wp:anchor distT="0" distB="0" distL="114300" distR="114300" simplePos="0" relativeHeight="251663360" behindDoc="0" locked="0" layoutInCell="1" allowOverlap="1" wp14:anchorId="5ED85179" wp14:editId="5B240117">
@@ -2607,7 +2617,1542 @@
     </w:p>
     <w:p>
       <w:r>
+        <w:rPr>
+          <w:noProof/>
+        </w:rPr>
+        <w:drawing>
+          <wp:inline distT="0" distB="0" distL="0" distR="0" wp14:anchorId="4FC119D3" wp14:editId="17F19395">
+            <wp:extent cx="5943600" cy="3898900"/>
+            <wp:effectExtent l="0" t="0" r="0" b="6350"/>
+            <wp:docPr id="711319347" name="Picture 1"/>
+            <wp:cNvGraphicFramePr>
+              <a:graphicFrameLocks xmlns:a="http://schemas.openxmlformats.org/drawingml/2006/main" noChangeAspect="1"/>
+            </wp:cNvGraphicFramePr>
+            <a:graphic xmlns:a="http://schemas.openxmlformats.org/drawingml/2006/main">
+              <a:graphicData uri="http://schemas.openxmlformats.org/drawingml/2006/picture">
+                <pic:pic xmlns:pic="http://schemas.openxmlformats.org/drawingml/2006/picture">
+                  <pic:nvPicPr>
+                    <pic:cNvPr id="711319347" name=""/>
+                    <pic:cNvPicPr/>
+                  </pic:nvPicPr>
+                  <pic:blipFill>
+                    <a:blip r:embed="rId26"/>
+                    <a:stretch>
+                      <a:fillRect/>
+                    </a:stretch>
+                  </pic:blipFill>
+                  <pic:spPr>
+                    <a:xfrm>
+                      <a:off x="0" y="0"/>
+                      <a:ext cx="5943600" cy="3898900"/>
+                    </a:xfrm>
+                    <a:prstGeom prst="rect">
+                      <a:avLst/>
+                    </a:prstGeom>
+                  </pic:spPr>
+                </pic:pic>
+              </a:graphicData>
+            </a:graphic>
+          </wp:inline>
+        </w:drawing>
+      </w:r>
+    </w:p>
+    <w:p>
+      <w:pPr>
+        <w:rPr>
+          <w:noProof/>
+        </w:rPr>
+      </w:pPr>
+      <w:r>
+        <w:lastRenderedPageBreak/>
         <w:t>-</w:t>
+      </w:r>
+      <w:r>
+        <w:rPr>
+          <w:noProof/>
+        </w:rPr>
+        <w:t xml:space="preserve"> </w:t>
+      </w:r>
+      <w:r>
+        <w:rPr>
+          <w:noProof/>
+        </w:rPr>
+        <w:drawing>
+          <wp:inline distT="0" distB="0" distL="0" distR="0" wp14:anchorId="37A51F3A" wp14:editId="4F1C000B">
+            <wp:extent cx="5943600" cy="3658870"/>
+            <wp:effectExtent l="0" t="0" r="0" b="0"/>
+            <wp:docPr id="173372273" name="Picture 1"/>
+            <wp:cNvGraphicFramePr>
+              <a:graphicFrameLocks xmlns:a="http://schemas.openxmlformats.org/drawingml/2006/main" noChangeAspect="1"/>
+            </wp:cNvGraphicFramePr>
+            <a:graphic xmlns:a="http://schemas.openxmlformats.org/drawingml/2006/main">
+              <a:graphicData uri="http://schemas.openxmlformats.org/drawingml/2006/picture">
+                <pic:pic xmlns:pic="http://schemas.openxmlformats.org/drawingml/2006/picture">
+                  <pic:nvPicPr>
+                    <pic:cNvPr id="173372273" name=""/>
+                    <pic:cNvPicPr/>
+                  </pic:nvPicPr>
+                  <pic:blipFill>
+                    <a:blip r:embed="rId27"/>
+                    <a:stretch>
+                      <a:fillRect/>
+                    </a:stretch>
+                  </pic:blipFill>
+                  <pic:spPr>
+                    <a:xfrm>
+                      <a:off x="0" y="0"/>
+                      <a:ext cx="5943600" cy="3658870"/>
+                    </a:xfrm>
+                    <a:prstGeom prst="rect">
+                      <a:avLst/>
+                    </a:prstGeom>
+                  </pic:spPr>
+                </pic:pic>
+              </a:graphicData>
+            </a:graphic>
+          </wp:inline>
+        </w:drawing>
+      </w:r>
+    </w:p>
+    <w:p>
+      <w:pPr>
+        <w:rPr>
+          <w:noProof/>
+        </w:rPr>
+      </w:pPr>
+    </w:p>
+    <w:p>
+      <w:r>
+        <w:t>-</w:t>
+      </w:r>
+      <w:r>
+        <w:t xml:space="preserve">In </w:t>
+      </w:r>
+      <w:r>
+        <w:t>last version</w:t>
+      </w:r>
+      <w:r>
+        <w:t>, the copyright information inside a &lt;div&gt; with the class copyright.</w:t>
+      </w:r>
+    </w:p>
+    <w:p>
+      <w:r>
+        <w:t>In the previous version, the copyright text was directly inside a &lt;p&gt; element with the class copyright.</w:t>
+      </w:r>
+    </w:p>
+    <w:p>
+      <w:r>
+        <w:t xml:space="preserve">No change at all </w:t>
+      </w:r>
+    </w:p>
+    <w:p/>
+    <w:p>
+      <w:pPr>
+        <w:pStyle w:val="ListParagraph"/>
+        <w:numPr>
+          <w:ilvl w:val="0"/>
+          <w:numId w:val="2"/>
+        </w:numPr>
+      </w:pPr>
+      <w:r>
+        <w:rPr>
+          <w:noProof/>
+        </w:rPr>
+        <w:drawing>
+          <wp:anchor distT="0" distB="0" distL="114300" distR="114300" simplePos="0" relativeHeight="251664384" behindDoc="0" locked="0" layoutInCell="1" allowOverlap="1" wp14:anchorId="2BAB5A5F" wp14:editId="7F728371">
+            <wp:simplePos x="0" y="0"/>
+            <wp:positionH relativeFrom="column">
+              <wp:posOffset>0</wp:posOffset>
+            </wp:positionH>
+            <wp:positionV relativeFrom="paragraph">
+              <wp:posOffset>287366</wp:posOffset>
+            </wp:positionV>
+            <wp:extent cx="5411834" cy="3283528"/>
+            <wp:effectExtent l="0" t="0" r="0" b="0"/>
+            <wp:wrapNone/>
+            <wp:docPr id="1636923277" name="Picture 1"/>
+            <wp:cNvGraphicFramePr>
+              <a:graphicFrameLocks xmlns:a="http://schemas.openxmlformats.org/drawingml/2006/main" noChangeAspect="1"/>
+            </wp:cNvGraphicFramePr>
+            <a:graphic xmlns:a="http://schemas.openxmlformats.org/drawingml/2006/main">
+              <a:graphicData uri="http://schemas.openxmlformats.org/drawingml/2006/picture">
+                <pic:pic xmlns:pic="http://schemas.openxmlformats.org/drawingml/2006/picture">
+                  <pic:nvPicPr>
+                    <pic:cNvPr id="1636923277" name=""/>
+                    <pic:cNvPicPr/>
+                  </pic:nvPicPr>
+                  <pic:blipFill>
+                    <a:blip r:embed="rId28">
+                      <a:extLst>
+                        <a:ext uri="{28A0092B-C50C-407E-A947-70E740481C1C}">
+                          <a14:useLocalDpi xmlns:a14="http://schemas.microsoft.com/office/drawing/2010/main" val="0"/>
+                        </a:ext>
+                      </a:extLst>
+                    </a:blip>
+                    <a:stretch>
+                      <a:fillRect/>
+                    </a:stretch>
+                  </pic:blipFill>
+                  <pic:spPr>
+                    <a:xfrm>
+                      <a:off x="0" y="0"/>
+                      <a:ext cx="5424310" cy="3291097"/>
+                    </a:xfrm>
+                    <a:prstGeom prst="rect">
+                      <a:avLst/>
+                    </a:prstGeom>
+                  </pic:spPr>
+                </pic:pic>
+              </a:graphicData>
+            </a:graphic>
+            <wp14:sizeRelH relativeFrom="margin">
+              <wp14:pctWidth>0</wp14:pctWidth>
+            </wp14:sizeRelH>
+            <wp14:sizeRelV relativeFrom="margin">
+              <wp14:pctHeight>0</wp14:pctHeight>
+            </wp14:sizeRelV>
+          </wp:anchor>
+        </w:drawing>
+      </w:r>
+      <w:r>
+        <w:t>Run the code and capture the results. Explain what happened (Question No. 20)</w:t>
+      </w:r>
+    </w:p>
+    <w:p/>
+    <w:p/>
+    <w:p/>
+    <w:p/>
+    <w:p/>
+    <w:p/>
+    <w:p/>
+    <w:p/>
+    <w:p/>
+    <w:p>
+      <w:r>
+        <w:lastRenderedPageBreak/>
+        <w:t>-</w:t>
+      </w:r>
+      <w:r>
+        <w:t xml:space="preserve"> </w:t>
+      </w:r>
+      <w:r>
+        <w:t xml:space="preserve">Elements with </w:t>
+      </w:r>
+      <w:proofErr w:type="gramStart"/>
+      <w:r>
+        <w:t>the .</w:t>
+      </w:r>
+      <w:proofErr w:type="spellStart"/>
+      <w:r>
+        <w:t>navigasi</w:t>
+      </w:r>
+      <w:proofErr w:type="spellEnd"/>
+      <w:proofErr w:type="gramEnd"/>
+      <w:r>
+        <w:t xml:space="preserve"> class will have a pink background.</w:t>
+      </w:r>
+    </w:p>
+    <w:p>
+      <w:r>
+        <w:t>The main</w:t>
+      </w:r>
+      <w:r>
+        <w:t xml:space="preserve"> class</w:t>
+      </w:r>
+      <w:r>
+        <w:t xml:space="preserve"> will have a light green background</w:t>
+      </w:r>
+    </w:p>
+    <w:p/>
+    <w:p>
+      <w:pPr>
+        <w:pStyle w:val="ListParagraph"/>
+        <w:numPr>
+          <w:ilvl w:val="0"/>
+          <w:numId w:val="1"/>
+        </w:numPr>
+        <w:rPr>
+          <w:b/>
+          <w:bCs/>
+        </w:rPr>
+      </w:pPr>
+      <w:r>
+        <w:rPr>
+          <w:b/>
+          <w:bCs/>
+        </w:rPr>
+        <w:t>Practical Section 13. Inline Display</w:t>
+      </w:r>
+    </w:p>
+    <w:p>
+      <w:pPr>
+        <w:pStyle w:val="ListParagraph"/>
+        <w:numPr>
+          <w:ilvl w:val="0"/>
+          <w:numId w:val="2"/>
+        </w:numPr>
+      </w:pPr>
+      <w:r>
+        <w:t>Run the code and capture the results. Explain what happened (Question No. 21)</w:t>
+      </w:r>
+    </w:p>
+    <w:p>
+      <w:r>
+        <w:rPr>
+          <w:noProof/>
+        </w:rPr>
+        <w:drawing>
+          <wp:inline distT="0" distB="0" distL="0" distR="0" wp14:anchorId="488DE6BC" wp14:editId="47B08A54">
+            <wp:extent cx="4481945" cy="2843832"/>
+            <wp:effectExtent l="0" t="0" r="0" b="0"/>
+            <wp:docPr id="1845236299" name="Picture 1"/>
+            <wp:cNvGraphicFramePr>
+              <a:graphicFrameLocks xmlns:a="http://schemas.openxmlformats.org/drawingml/2006/main" noChangeAspect="1"/>
+            </wp:cNvGraphicFramePr>
+            <a:graphic xmlns:a="http://schemas.openxmlformats.org/drawingml/2006/main">
+              <a:graphicData uri="http://schemas.openxmlformats.org/drawingml/2006/picture">
+                <pic:pic xmlns:pic="http://schemas.openxmlformats.org/drawingml/2006/picture">
+                  <pic:nvPicPr>
+                    <pic:cNvPr id="1845236299" name=""/>
+                    <pic:cNvPicPr/>
+                  </pic:nvPicPr>
+                  <pic:blipFill>
+                    <a:blip r:embed="rId29"/>
+                    <a:stretch>
+                      <a:fillRect/>
+                    </a:stretch>
+                  </pic:blipFill>
+                  <pic:spPr>
+                    <a:xfrm>
+                      <a:off x="0" y="0"/>
+                      <a:ext cx="4486147" cy="2846498"/>
+                    </a:xfrm>
+                    <a:prstGeom prst="rect">
+                      <a:avLst/>
+                    </a:prstGeom>
+                  </pic:spPr>
+                </pic:pic>
+              </a:graphicData>
+            </a:graphic>
+          </wp:inline>
+        </w:drawing>
+      </w:r>
+    </w:p>
+    <w:p>
+      <w:r>
+        <w:t>-</w:t>
+      </w:r>
+      <w:r>
+        <w:t xml:space="preserve">the text link is </w:t>
+      </w:r>
+      <w:proofErr w:type="gramStart"/>
+      <w:r>
+        <w:t>add</w:t>
+      </w:r>
+      <w:proofErr w:type="gramEnd"/>
+      <w:r>
+        <w:t xml:space="preserve"> to 5</w:t>
+      </w:r>
+    </w:p>
+    <w:p/>
+    <w:p>
+      <w:pPr>
+        <w:pStyle w:val="ListParagraph"/>
+        <w:numPr>
+          <w:ilvl w:val="0"/>
+          <w:numId w:val="1"/>
+        </w:numPr>
+        <w:rPr>
+          <w:b/>
+          <w:bCs/>
+        </w:rPr>
+      </w:pPr>
+      <w:r>
+        <w:rPr>
+          <w:b/>
+          <w:bCs/>
+        </w:rPr>
+        <w:t>Practicum Section 14. Display inline-block</w:t>
+      </w:r>
+    </w:p>
+    <w:p>
+      <w:pPr>
+        <w:pStyle w:val="ListParagraph"/>
+        <w:numPr>
+          <w:ilvl w:val="0"/>
+          <w:numId w:val="2"/>
+        </w:numPr>
+      </w:pPr>
+      <w:r>
+        <w:t>Run the code and capture the results. Explain what happened. (Question No. 22)</w:t>
+      </w:r>
+    </w:p>
+    <w:p>
+      <w:r>
+        <w:rPr>
+          <w:noProof/>
+        </w:rPr>
+        <w:drawing>
+          <wp:inline distT="0" distB="0" distL="0" distR="0" wp14:anchorId="7FCD4573" wp14:editId="50BBF34B">
+            <wp:extent cx="2957945" cy="2881784"/>
+            <wp:effectExtent l="0" t="0" r="0" b="0"/>
+            <wp:docPr id="945337506" name="Picture 1"/>
+            <wp:cNvGraphicFramePr>
+              <a:graphicFrameLocks xmlns:a="http://schemas.openxmlformats.org/drawingml/2006/main" noChangeAspect="1"/>
+            </wp:cNvGraphicFramePr>
+            <a:graphic xmlns:a="http://schemas.openxmlformats.org/drawingml/2006/main">
+              <a:graphicData uri="http://schemas.openxmlformats.org/drawingml/2006/picture">
+                <pic:pic xmlns:pic="http://schemas.openxmlformats.org/drawingml/2006/picture">
+                  <pic:nvPicPr>
+                    <pic:cNvPr id="945337506" name=""/>
+                    <pic:cNvPicPr/>
+                  </pic:nvPicPr>
+                  <pic:blipFill>
+                    <a:blip r:embed="rId30"/>
+                    <a:stretch>
+                      <a:fillRect/>
+                    </a:stretch>
+                  </pic:blipFill>
+                  <pic:spPr>
+                    <a:xfrm>
+                      <a:off x="0" y="0"/>
+                      <a:ext cx="2970539" cy="2894054"/>
+                    </a:xfrm>
+                    <a:prstGeom prst="rect">
+                      <a:avLst/>
+                    </a:prstGeom>
+                  </pic:spPr>
+                </pic:pic>
+              </a:graphicData>
+            </a:graphic>
+          </wp:inline>
+        </w:drawing>
+      </w:r>
+    </w:p>
+    <w:p>
+      <w:r>
+        <w:lastRenderedPageBreak/>
+        <w:t>-</w:t>
+      </w:r>
+      <w:r>
+        <w:t xml:space="preserve"> Each of the links (Link 1, Link 2, etc.) will appear as square blocks (200px x 200px) with a pink background</w:t>
+      </w:r>
+      <w:r>
+        <w:t xml:space="preserve">.it because </w:t>
+      </w:r>
+      <w:r>
+        <w:t>the &lt;a&gt; tags (which represent hyperlinks) are styled to have a pink background and a fixed size of 200px x 200px</w:t>
+      </w:r>
+    </w:p>
+    <w:p/>
+    <w:p>
+      <w:pPr>
+        <w:pStyle w:val="ListParagraph"/>
+        <w:numPr>
+          <w:ilvl w:val="0"/>
+          <w:numId w:val="1"/>
+        </w:numPr>
+        <w:rPr>
+          <w:b/>
+          <w:bCs/>
+        </w:rPr>
+      </w:pPr>
+      <w:r>
+        <w:rPr>
+          <w:b/>
+          <w:bCs/>
+        </w:rPr>
+        <w:t>Practicum Section 15. Display block</w:t>
+      </w:r>
+    </w:p>
+    <w:p>
+      <w:pPr>
+        <w:pStyle w:val="ListParagraph"/>
+        <w:numPr>
+          <w:ilvl w:val="0"/>
+          <w:numId w:val="2"/>
+        </w:numPr>
+      </w:pPr>
+      <w:r>
+        <w:t>Run the program and try to resize the web page. Capture the results, observe and explain</w:t>
+      </w:r>
+    </w:p>
+    <w:p>
+      <w:r>
+        <w:t>what happened. (Question No. 23)</w:t>
+      </w:r>
+    </w:p>
+    <w:p>
+      <w:r>
+        <w:rPr>
+          <w:noProof/>
+        </w:rPr>
+        <w:drawing>
+          <wp:inline distT="0" distB="0" distL="0" distR="0" wp14:anchorId="3B897291" wp14:editId="29587188">
+            <wp:extent cx="4200287" cy="2743200"/>
+            <wp:effectExtent l="0" t="0" r="0" b="0"/>
+            <wp:docPr id="1305060422" name="Picture 1"/>
+            <wp:cNvGraphicFramePr>
+              <a:graphicFrameLocks xmlns:a="http://schemas.openxmlformats.org/drawingml/2006/main" noChangeAspect="1"/>
+            </wp:cNvGraphicFramePr>
+            <a:graphic xmlns:a="http://schemas.openxmlformats.org/drawingml/2006/main">
+              <a:graphicData uri="http://schemas.openxmlformats.org/drawingml/2006/picture">
+                <pic:pic xmlns:pic="http://schemas.openxmlformats.org/drawingml/2006/picture">
+                  <pic:nvPicPr>
+                    <pic:cNvPr id="1305060422" name=""/>
+                    <pic:cNvPicPr/>
+                  </pic:nvPicPr>
+                  <pic:blipFill>
+                    <a:blip r:embed="rId31"/>
+                    <a:stretch>
+                      <a:fillRect/>
+                    </a:stretch>
+                  </pic:blipFill>
+                  <pic:spPr>
+                    <a:xfrm>
+                      <a:off x="0" y="0"/>
+                      <a:ext cx="4204499" cy="2745951"/>
+                    </a:xfrm>
+                    <a:prstGeom prst="rect">
+                      <a:avLst/>
+                    </a:prstGeom>
+                  </pic:spPr>
+                </pic:pic>
+              </a:graphicData>
+            </a:graphic>
+          </wp:inline>
+        </w:drawing>
+      </w:r>
+    </w:p>
+    <w:p>
+      <w:r>
+        <w:t>-</w:t>
+      </w:r>
+      <w:r>
+        <w:t xml:space="preserve"> This sets the background color of </w:t>
+      </w:r>
+      <w:proofErr w:type="gramStart"/>
+      <w:r>
+        <w:t>all</w:t>
+      </w:r>
+      <w:r>
+        <w:t xml:space="preserve"> </w:t>
+      </w:r>
+      <w:r>
+        <w:t xml:space="preserve"> (</w:t>
+      </w:r>
+      <w:proofErr w:type="gramEnd"/>
+      <w:r>
+        <w:t>&lt;h1&gt;),  (&lt;h2&gt;), and (&lt;p&gt;) elements to light green.</w:t>
+      </w:r>
+    </w:p>
+    <w:p/>
+    <w:p>
+      <w:pPr>
+        <w:pStyle w:val="ListParagraph"/>
+        <w:numPr>
+          <w:ilvl w:val="0"/>
+          <w:numId w:val="2"/>
+        </w:numPr>
+      </w:pPr>
+      <w:r>
+        <w:t>Run the program. Capture the results, observe and explain what happened. (Question</w:t>
+      </w:r>
+      <w:r>
+        <w:t xml:space="preserve"> </w:t>
+      </w:r>
+      <w:r>
+        <w:t>No. 24)</w:t>
+      </w:r>
+    </w:p>
+    <w:p>
+      <w:r>
+        <w:rPr>
+          <w:noProof/>
+        </w:rPr>
+        <w:drawing>
+          <wp:inline distT="0" distB="0" distL="0" distR="0" wp14:anchorId="7DE4AA7D" wp14:editId="710273DE">
+            <wp:extent cx="3947352" cy="2715491"/>
+            <wp:effectExtent l="0" t="0" r="0" b="8890"/>
+            <wp:docPr id="1805866053" name="Picture 1"/>
+            <wp:cNvGraphicFramePr>
+              <a:graphicFrameLocks xmlns:a="http://schemas.openxmlformats.org/drawingml/2006/main" noChangeAspect="1"/>
+            </wp:cNvGraphicFramePr>
+            <a:graphic xmlns:a="http://schemas.openxmlformats.org/drawingml/2006/main">
+              <a:graphicData uri="http://schemas.openxmlformats.org/drawingml/2006/picture">
+                <pic:pic xmlns:pic="http://schemas.openxmlformats.org/drawingml/2006/picture">
+                  <pic:nvPicPr>
+                    <pic:cNvPr id="1805866053" name=""/>
+                    <pic:cNvPicPr/>
+                  </pic:nvPicPr>
+                  <pic:blipFill>
+                    <a:blip r:embed="rId32"/>
+                    <a:stretch>
+                      <a:fillRect/>
+                    </a:stretch>
+                  </pic:blipFill>
+                  <pic:spPr>
+                    <a:xfrm>
+                      <a:off x="0" y="0"/>
+                      <a:ext cx="3967139" cy="2729103"/>
+                    </a:xfrm>
+                    <a:prstGeom prst="rect">
+                      <a:avLst/>
+                    </a:prstGeom>
+                  </pic:spPr>
+                </pic:pic>
+              </a:graphicData>
+            </a:graphic>
+          </wp:inline>
+        </w:drawing>
+      </w:r>
+    </w:p>
+    <w:p>
+      <w:r>
+        <w:lastRenderedPageBreak/>
+        <w:t>-</w:t>
+      </w:r>
+      <w:r>
+        <w:t xml:space="preserve"> </w:t>
+      </w:r>
+      <w:r>
+        <w:t xml:space="preserve">Elements with the </w:t>
+      </w:r>
+      <w:proofErr w:type="gramStart"/>
+      <w:r>
+        <w:t>class .main</w:t>
+      </w:r>
+      <w:proofErr w:type="gramEnd"/>
+      <w:r>
+        <w:t xml:space="preserve"> will be 600px wide and have a light green background.</w:t>
+      </w:r>
+    </w:p>
+    <w:p>
+      <w:r>
+        <w:t>A</w:t>
+      </w:r>
+      <w:r>
+        <w:t>nd</w:t>
+      </w:r>
+      <w:r>
+        <w:t xml:space="preserve"> &lt;h2&gt; </w:t>
+      </w:r>
+      <w:r>
+        <w:t xml:space="preserve">with </w:t>
+      </w:r>
+      <w:proofErr w:type="gramStart"/>
+      <w:r>
+        <w:t>class</w:t>
+      </w:r>
+      <w:r>
+        <w:t xml:space="preserve"> .main</w:t>
+      </w:r>
+      <w:proofErr w:type="gramEnd"/>
+      <w:r>
+        <w:t xml:space="preserve"> will have a pink background, overriding the light green for that specific heading.</w:t>
+      </w:r>
+    </w:p>
+    <w:p/>
+    <w:p>
+      <w:r>
+        <w:t>Practicum Section 16. Box Model: Margin</w:t>
+      </w:r>
+    </w:p>
+    <w:p>
+      <w:pPr>
+        <w:pStyle w:val="ListParagraph"/>
+        <w:numPr>
+          <w:ilvl w:val="0"/>
+          <w:numId w:val="2"/>
+        </w:numPr>
+      </w:pPr>
+      <w:r>
+        <w:t>Run the program, observe the results and explain it (Question No. 25)</w:t>
+      </w:r>
+    </w:p>
+    <w:p>
+      <w:r>
+        <w:rPr>
+          <w:noProof/>
+        </w:rPr>
+        <w:drawing>
+          <wp:inline distT="0" distB="0" distL="0" distR="0" wp14:anchorId="0620097C" wp14:editId="216705F9">
+            <wp:extent cx="4655127" cy="2850271"/>
+            <wp:effectExtent l="0" t="0" r="0" b="7620"/>
+            <wp:docPr id="457712489" name="Picture 1"/>
+            <wp:cNvGraphicFramePr>
+              <a:graphicFrameLocks xmlns:a="http://schemas.openxmlformats.org/drawingml/2006/main" noChangeAspect="1"/>
+            </wp:cNvGraphicFramePr>
+            <a:graphic xmlns:a="http://schemas.openxmlformats.org/drawingml/2006/main">
+              <a:graphicData uri="http://schemas.openxmlformats.org/drawingml/2006/picture">
+                <pic:pic xmlns:pic="http://schemas.openxmlformats.org/drawingml/2006/picture">
+                  <pic:nvPicPr>
+                    <pic:cNvPr id="457712489" name=""/>
+                    <pic:cNvPicPr/>
+                  </pic:nvPicPr>
+                  <pic:blipFill>
+                    <a:blip r:embed="rId33"/>
+                    <a:stretch>
+                      <a:fillRect/>
+                    </a:stretch>
+                  </pic:blipFill>
+                  <pic:spPr>
+                    <a:xfrm>
+                      <a:off x="0" y="0"/>
+                      <a:ext cx="4668363" cy="2858375"/>
+                    </a:xfrm>
+                    <a:prstGeom prst="rect">
+                      <a:avLst/>
+                    </a:prstGeom>
+                  </pic:spPr>
+                </pic:pic>
+              </a:graphicData>
+            </a:graphic>
+          </wp:inline>
+        </w:drawing>
+      </w:r>
+    </w:p>
+    <w:p>
+      <w:proofErr w:type="gramStart"/>
+      <w:r>
+        <w:t>-</w:t>
+      </w:r>
+      <w:r>
+        <w:t xml:space="preserve"> .</w:t>
+      </w:r>
+      <w:proofErr w:type="spellStart"/>
+      <w:r>
+        <w:t>satu</w:t>
+      </w:r>
+      <w:proofErr w:type="spellEnd"/>
+      <w:proofErr w:type="gramEnd"/>
+      <w:r>
+        <w:t xml:space="preserve"> div has a width and height of 200px with a light green background, the .dua div is 100px by 100px with a light blue background, and the .</w:t>
+      </w:r>
+      <w:proofErr w:type="spellStart"/>
+      <w:r>
+        <w:t>tiga</w:t>
+      </w:r>
+      <w:proofErr w:type="spellEnd"/>
+      <w:r>
+        <w:t xml:space="preserve"> div is 50px by 50px with a violet background.</w:t>
+      </w:r>
+    </w:p>
+    <w:p/>
+    <w:p>
+      <w:pPr>
+        <w:pStyle w:val="ListParagraph"/>
+        <w:numPr>
+          <w:ilvl w:val="0"/>
+          <w:numId w:val="2"/>
+        </w:numPr>
+      </w:pPr>
+      <w:r>
+        <w:rPr>
+          <w:noProof/>
+        </w:rPr>
+        <w:drawing>
+          <wp:anchor distT="0" distB="0" distL="114300" distR="114300" simplePos="0" relativeHeight="251665408" behindDoc="0" locked="0" layoutInCell="1" allowOverlap="1" wp14:anchorId="3EBFF636" wp14:editId="1ADE29FC">
+            <wp:simplePos x="0" y="0"/>
+            <wp:positionH relativeFrom="column">
+              <wp:posOffset>96981</wp:posOffset>
+            </wp:positionH>
+            <wp:positionV relativeFrom="paragraph">
+              <wp:posOffset>582872</wp:posOffset>
+            </wp:positionV>
+            <wp:extent cx="4189920" cy="2916382"/>
+            <wp:effectExtent l="0" t="0" r="1270" b="0"/>
+            <wp:wrapNone/>
+            <wp:docPr id="730148371" name="Picture 1"/>
+            <wp:cNvGraphicFramePr>
+              <a:graphicFrameLocks xmlns:a="http://schemas.openxmlformats.org/drawingml/2006/main" noChangeAspect="1"/>
+            </wp:cNvGraphicFramePr>
+            <a:graphic xmlns:a="http://schemas.openxmlformats.org/drawingml/2006/main">
+              <a:graphicData uri="http://schemas.openxmlformats.org/drawingml/2006/picture">
+                <pic:pic xmlns:pic="http://schemas.openxmlformats.org/drawingml/2006/picture">
+                  <pic:nvPicPr>
+                    <pic:cNvPr id="730148371" name=""/>
+                    <pic:cNvPicPr/>
+                  </pic:nvPicPr>
+                  <pic:blipFill>
+                    <a:blip r:embed="rId34">
+                      <a:extLst>
+                        <a:ext uri="{28A0092B-C50C-407E-A947-70E740481C1C}">
+                          <a14:useLocalDpi xmlns:a14="http://schemas.microsoft.com/office/drawing/2010/main" val="0"/>
+                        </a:ext>
+                      </a:extLst>
+                    </a:blip>
+                    <a:stretch>
+                      <a:fillRect/>
+                    </a:stretch>
+                  </pic:blipFill>
+                  <pic:spPr>
+                    <a:xfrm>
+                      <a:off x="0" y="0"/>
+                      <a:ext cx="4189920" cy="2916382"/>
+                    </a:xfrm>
+                    <a:prstGeom prst="rect">
+                      <a:avLst/>
+                    </a:prstGeom>
+                  </pic:spPr>
+                </pic:pic>
+              </a:graphicData>
+            </a:graphic>
+            <wp14:sizeRelH relativeFrom="margin">
+              <wp14:pctWidth>0</wp14:pctWidth>
+            </wp14:sizeRelH>
+            <wp14:sizeRelV relativeFrom="margin">
+              <wp14:pctHeight>0</wp14:pctHeight>
+            </wp14:sizeRelV>
+          </wp:anchor>
+        </w:drawing>
+      </w:r>
+      <w:r>
+        <w:t xml:space="preserve">Next is to give a margin, where the margin is the transparent area around the box. Add a style to the margin-top marginstyle.css of 100px on </w:t>
+      </w:r>
+      <w:proofErr w:type="gramStart"/>
+      <w:r>
+        <w:t>class .</w:t>
+      </w:r>
+      <w:proofErr w:type="spellStart"/>
+      <w:r>
+        <w:t>satu</w:t>
+      </w:r>
+      <w:proofErr w:type="spellEnd"/>
+      <w:proofErr w:type="gramEnd"/>
+      <w:r>
+        <w:t>, save it and then run it in a web browser. Capture and observe the results (Question No. 26)</w:t>
+      </w:r>
+    </w:p>
+    <w:p/>
+    <w:p>
+      <w:r>
+        <w:br w:type="page"/>
+      </w:r>
+    </w:p>
+    <w:p>
+      <w:r>
+        <w:lastRenderedPageBreak/>
+        <w:t>-</w:t>
+      </w:r>
+      <w:r>
+        <w:t xml:space="preserve"> margin-top: 100</w:t>
+      </w:r>
+      <w:proofErr w:type="gramStart"/>
+      <w:r>
+        <w:t>px;:</w:t>
+      </w:r>
+      <w:proofErr w:type="gramEnd"/>
+      <w:r>
+        <w:t xml:space="preserve"> This adds 100 pixels of space above the .</w:t>
+      </w:r>
+      <w:proofErr w:type="spellStart"/>
+      <w:r>
+        <w:t>satu</w:t>
+      </w:r>
+      <w:proofErr w:type="spellEnd"/>
+      <w:r>
+        <w:t xml:space="preserve"> element, creating a transparent area between the top of the .</w:t>
+      </w:r>
+      <w:proofErr w:type="spellStart"/>
+      <w:r>
+        <w:t>satu</w:t>
+      </w:r>
+      <w:proofErr w:type="spellEnd"/>
+      <w:r>
+        <w:t xml:space="preserve"> div and the content above it.</w:t>
+      </w:r>
+    </w:p>
+    <w:p/>
+    <w:p>
+      <w:pPr>
+        <w:pStyle w:val="ListParagraph"/>
+        <w:numPr>
+          <w:ilvl w:val="0"/>
+          <w:numId w:val="2"/>
+        </w:numPr>
+      </w:pPr>
+      <w:r>
+        <w:t>Run the program. Capture the results, observe and explain what happened. (Question</w:t>
+      </w:r>
+      <w:r>
+        <w:t xml:space="preserve"> </w:t>
+      </w:r>
+      <w:r>
+        <w:t>No. 27)</w:t>
+      </w:r>
+    </w:p>
+    <w:p>
+      <w:r>
+        <w:rPr>
+          <w:noProof/>
+        </w:rPr>
+        <w:drawing>
+          <wp:inline distT="0" distB="0" distL="0" distR="0" wp14:anchorId="5D97941D" wp14:editId="0CB8AFBD">
+            <wp:extent cx="4338523" cy="3401291"/>
+            <wp:effectExtent l="0" t="0" r="5080" b="8890"/>
+            <wp:docPr id="1723809875" name="Picture 1"/>
+            <wp:cNvGraphicFramePr>
+              <a:graphicFrameLocks xmlns:a="http://schemas.openxmlformats.org/drawingml/2006/main" noChangeAspect="1"/>
+            </wp:cNvGraphicFramePr>
+            <a:graphic xmlns:a="http://schemas.openxmlformats.org/drawingml/2006/main">
+              <a:graphicData uri="http://schemas.openxmlformats.org/drawingml/2006/picture">
+                <pic:pic xmlns:pic="http://schemas.openxmlformats.org/drawingml/2006/picture">
+                  <pic:nvPicPr>
+                    <pic:cNvPr id="1723809875" name=""/>
+                    <pic:cNvPicPr/>
+                  </pic:nvPicPr>
+                  <pic:blipFill>
+                    <a:blip r:embed="rId35"/>
+                    <a:stretch>
+                      <a:fillRect/>
+                    </a:stretch>
+                  </pic:blipFill>
+                  <pic:spPr>
+                    <a:xfrm>
+                      <a:off x="0" y="0"/>
+                      <a:ext cx="4341883" cy="3403925"/>
+                    </a:xfrm>
+                    <a:prstGeom prst="rect">
+                      <a:avLst/>
+                    </a:prstGeom>
+                  </pic:spPr>
+                </pic:pic>
+              </a:graphicData>
+            </a:graphic>
+          </wp:inline>
+        </w:drawing>
+      </w:r>
+    </w:p>
+    <w:p>
+      <w:r>
+        <w:t>-</w:t>
+      </w:r>
+      <w:r>
+        <w:t xml:space="preserve"> </w:t>
+      </w:r>
+      <w:r>
+        <w:t>margin-left: 100</w:t>
+      </w:r>
+      <w:proofErr w:type="gramStart"/>
+      <w:r>
+        <w:t>px;:</w:t>
+      </w:r>
+      <w:proofErr w:type="gramEnd"/>
+      <w:r>
+        <w:t xml:space="preserve"> Adds a 100px space on the left side of the .</w:t>
+      </w:r>
+      <w:proofErr w:type="spellStart"/>
+      <w:r>
+        <w:t>satu</w:t>
+      </w:r>
+      <w:proofErr w:type="spellEnd"/>
+      <w:r>
+        <w:t xml:space="preserve"> div.</w:t>
+      </w:r>
+    </w:p>
+    <w:p>
+      <w:r>
+        <w:t>margin-top: 30</w:t>
+      </w:r>
+      <w:proofErr w:type="gramStart"/>
+      <w:r>
+        <w:t>px;:</w:t>
+      </w:r>
+      <w:proofErr w:type="gramEnd"/>
+      <w:r>
+        <w:t xml:space="preserve"> Adds a 30px space above the .</w:t>
+      </w:r>
+      <w:proofErr w:type="spellStart"/>
+      <w:r>
+        <w:t>satu</w:t>
+      </w:r>
+      <w:proofErr w:type="spellEnd"/>
+      <w:r>
+        <w:t xml:space="preserve"> div.</w:t>
+      </w:r>
+    </w:p>
+    <w:p>
+      <w:r>
+        <w:t>margin-bottom: 150</w:t>
+      </w:r>
+      <w:proofErr w:type="gramStart"/>
+      <w:r>
+        <w:t>px;:</w:t>
+      </w:r>
+      <w:proofErr w:type="gramEnd"/>
+      <w:r>
+        <w:t xml:space="preserve"> Adds a large 150px space below the .</w:t>
+      </w:r>
+      <w:proofErr w:type="spellStart"/>
+      <w:r>
+        <w:t>satu</w:t>
+      </w:r>
+      <w:proofErr w:type="spellEnd"/>
+      <w:r>
+        <w:t xml:space="preserve"> div.</w:t>
+      </w:r>
+    </w:p>
+    <w:p>
+      <w:r>
+        <w:t>margin-right: 50</w:t>
+      </w:r>
+      <w:proofErr w:type="gramStart"/>
+      <w:r>
+        <w:t>px;:</w:t>
+      </w:r>
+      <w:proofErr w:type="gramEnd"/>
+      <w:r>
+        <w:t xml:space="preserve"> Adds a 50px space on the right side of the .</w:t>
+      </w:r>
+      <w:proofErr w:type="spellStart"/>
+      <w:r>
+        <w:t>satu</w:t>
+      </w:r>
+      <w:proofErr w:type="spellEnd"/>
+      <w:r>
+        <w:t xml:space="preserve"> div.</w:t>
+      </w:r>
+    </w:p>
+    <w:p/>
+    <w:p>
+      <w:pPr>
+        <w:pStyle w:val="ListParagraph"/>
+        <w:numPr>
+          <w:ilvl w:val="0"/>
+          <w:numId w:val="1"/>
+        </w:numPr>
+        <w:rPr>
+          <w:b/>
+          <w:bCs/>
+        </w:rPr>
+      </w:pPr>
+      <w:r>
+        <w:rPr>
+          <w:b/>
+          <w:bCs/>
+        </w:rPr>
+        <w:t>Practicum Section 17. Flex Box</w:t>
+      </w:r>
+    </w:p>
+    <w:p>
+      <w:pPr>
+        <w:pStyle w:val="ListParagraph"/>
+        <w:numPr>
+          <w:ilvl w:val="0"/>
+          <w:numId w:val="2"/>
+        </w:numPr>
+      </w:pPr>
+      <w:r>
+        <w:t>Run the program, observe the results and explain it (Question No. 28)</w:t>
+      </w:r>
+    </w:p>
+    <w:p>
+      <w:r>
+        <w:rPr>
+          <w:noProof/>
+        </w:rPr>
+        <w:lastRenderedPageBreak/>
+        <w:drawing>
+          <wp:inline distT="0" distB="0" distL="0" distR="0" wp14:anchorId="1C6DFF9F" wp14:editId="6544A60D">
+            <wp:extent cx="3948545" cy="3565081"/>
+            <wp:effectExtent l="0" t="0" r="0" b="0"/>
+            <wp:docPr id="273726093" name="Picture 1"/>
+            <wp:cNvGraphicFramePr>
+              <a:graphicFrameLocks xmlns:a="http://schemas.openxmlformats.org/drawingml/2006/main" noChangeAspect="1"/>
+            </wp:cNvGraphicFramePr>
+            <a:graphic xmlns:a="http://schemas.openxmlformats.org/drawingml/2006/main">
+              <a:graphicData uri="http://schemas.openxmlformats.org/drawingml/2006/picture">
+                <pic:pic xmlns:pic="http://schemas.openxmlformats.org/drawingml/2006/picture">
+                  <pic:nvPicPr>
+                    <pic:cNvPr id="273726093" name=""/>
+                    <pic:cNvPicPr/>
+                  </pic:nvPicPr>
+                  <pic:blipFill>
+                    <a:blip r:embed="rId36"/>
+                    <a:stretch>
+                      <a:fillRect/>
+                    </a:stretch>
+                  </pic:blipFill>
+                  <pic:spPr>
+                    <a:xfrm>
+                      <a:off x="0" y="0"/>
+                      <a:ext cx="3951935" cy="3568142"/>
+                    </a:xfrm>
+                    <a:prstGeom prst="rect">
+                      <a:avLst/>
+                    </a:prstGeom>
+                  </pic:spPr>
+                </pic:pic>
+              </a:graphicData>
+            </a:graphic>
+          </wp:inline>
+        </w:drawing>
+      </w:r>
+    </w:p>
+    <w:p>
+      <w:r>
+        <w:t>-</w:t>
+      </w:r>
+      <w:r>
+        <w:t xml:space="preserve"> </w:t>
+      </w:r>
+      <w:r>
+        <w:t xml:space="preserve">html, body </w:t>
+      </w:r>
+      <w:proofErr w:type="gramStart"/>
+      <w:r>
+        <w:t>{ margin</w:t>
+      </w:r>
+      <w:proofErr w:type="gramEnd"/>
+      <w:r>
+        <w:t>: 0; padding: 0; }</w:t>
+      </w:r>
+    </w:p>
+    <w:p>
+      <w:r>
+        <w:t>This resets the default margin and padding of both the &lt;html&gt; and &lt;body&gt; elements to zero.</w:t>
+      </w:r>
+    </w:p>
+    <w:p>
+      <w:r>
+        <w:t>-font-family: This sets the default font for the entire page to Arial, with Helvetica and sans-serif as fallbacks if Arial is unavailable.</w:t>
+      </w:r>
+    </w:p>
+    <w:p>
+      <w:r>
+        <w:t>-</w:t>
+      </w:r>
+      <w:r>
+        <w:t>background-color: #ddd: This gives the body a light gray background (#ddd corresponds to a hex color).</w:t>
+      </w:r>
+    </w:p>
+    <w:p>
+      <w:r>
+        <w:t>-</w:t>
+      </w:r>
+      <w:r>
+        <w:t>line-height: 1.65: This increases the space between lines of text</w:t>
+      </w:r>
+    </w:p>
+    <w:p>
+      <w:r>
+        <w:t xml:space="preserve">padding-bottom: 1000px: This adds an extra 1000 pixels of space at the bottom of the page. </w:t>
+      </w:r>
+    </w:p>
+    <w:p/>
+    <w:p>
+      <w:pPr>
+        <w:pStyle w:val="ListParagraph"/>
+        <w:numPr>
+          <w:ilvl w:val="0"/>
+          <w:numId w:val="2"/>
+        </w:numPr>
+      </w:pPr>
+      <w:r>
+        <w:rPr>
+          <w:noProof/>
+        </w:rPr>
+        <w:drawing>
+          <wp:anchor distT="0" distB="0" distL="114300" distR="114300" simplePos="0" relativeHeight="251666432" behindDoc="0" locked="0" layoutInCell="1" allowOverlap="1" wp14:anchorId="1B321785" wp14:editId="4AAFAD4C">
+            <wp:simplePos x="0" y="0"/>
+            <wp:positionH relativeFrom="column">
+              <wp:posOffset>0</wp:posOffset>
+            </wp:positionH>
+            <wp:positionV relativeFrom="paragraph">
+              <wp:posOffset>287828</wp:posOffset>
+            </wp:positionV>
+            <wp:extent cx="3837709" cy="3020967"/>
+            <wp:effectExtent l="0" t="0" r="0" b="8255"/>
+            <wp:wrapNone/>
+            <wp:docPr id="2099222381" name="Picture 1"/>
+            <wp:cNvGraphicFramePr>
+              <a:graphicFrameLocks xmlns:a="http://schemas.openxmlformats.org/drawingml/2006/main" noChangeAspect="1"/>
+            </wp:cNvGraphicFramePr>
+            <a:graphic xmlns:a="http://schemas.openxmlformats.org/drawingml/2006/main">
+              <a:graphicData uri="http://schemas.openxmlformats.org/drawingml/2006/picture">
+                <pic:pic xmlns:pic="http://schemas.openxmlformats.org/drawingml/2006/picture">
+                  <pic:nvPicPr>
+                    <pic:cNvPr id="2099222381" name=""/>
+                    <pic:cNvPicPr/>
+                  </pic:nvPicPr>
+                  <pic:blipFill>
+                    <a:blip r:embed="rId37">
+                      <a:extLst>
+                        <a:ext uri="{28A0092B-C50C-407E-A947-70E740481C1C}">
+                          <a14:useLocalDpi xmlns:a14="http://schemas.microsoft.com/office/drawing/2010/main" val="0"/>
+                        </a:ext>
+                      </a:extLst>
+                    </a:blip>
+                    <a:stretch>
+                      <a:fillRect/>
+                    </a:stretch>
+                  </pic:blipFill>
+                  <pic:spPr>
+                    <a:xfrm>
+                      <a:off x="0" y="0"/>
+                      <a:ext cx="3847500" cy="3028674"/>
+                    </a:xfrm>
+                    <a:prstGeom prst="rect">
+                      <a:avLst/>
+                    </a:prstGeom>
+                  </pic:spPr>
+                </pic:pic>
+              </a:graphicData>
+            </a:graphic>
+            <wp14:sizeRelH relativeFrom="margin">
+              <wp14:pctWidth>0</wp14:pctWidth>
+            </wp14:sizeRelH>
+            <wp14:sizeRelV relativeFrom="margin">
+              <wp14:pctHeight>0</wp14:pctHeight>
+            </wp14:sizeRelV>
+          </wp:anchor>
+        </w:drawing>
+      </w:r>
+      <w:r>
+        <w:t xml:space="preserve">Run the program. Capture the results, observe and explain what </w:t>
+      </w:r>
+      <w:proofErr w:type="gramStart"/>
+      <w:r>
+        <w:t>happened.(</w:t>
+      </w:r>
+      <w:proofErr w:type="gramEnd"/>
+      <w:r>
+        <w:t>Question No. 29)</w:t>
+      </w:r>
+    </w:p>
+    <w:p/>
+    <w:p/>
+    <w:p/>
+    <w:p/>
+    <w:p/>
+    <w:p/>
+    <w:p/>
+    <w:p>
+      <w:r>
+        <w:lastRenderedPageBreak/>
+        <w:t>-</w:t>
+      </w:r>
+      <w:r>
+        <w:t xml:space="preserve"> </w:t>
+      </w:r>
+      <w:r>
+        <w:t>.container-</w:t>
+      </w:r>
+      <w:proofErr w:type="spellStart"/>
+      <w:r>
+        <w:t>satu</w:t>
+      </w:r>
+      <w:proofErr w:type="spellEnd"/>
+      <w:r>
+        <w:t xml:space="preserve"> </w:t>
+      </w:r>
+      <w:proofErr w:type="gramStart"/>
+      <w:r>
+        <w:t>{ width</w:t>
+      </w:r>
+      <w:proofErr w:type="gramEnd"/>
+      <w:r>
+        <w:t>: 800px; margin: 50px auto; background-color: #fff; padding: 20px; box-sizing: border-box; }</w:t>
+      </w:r>
+    </w:p>
+    <w:p>
+      <w:r>
+        <w:t>-</w:t>
+      </w:r>
+      <w:r>
+        <w:t>width: 800px: The main container will be 800 pixels wide.</w:t>
+      </w:r>
+    </w:p>
+    <w:p>
+      <w:r>
+        <w:t>-</w:t>
+      </w:r>
+      <w:r>
+        <w:t>margin: 50px auto: This centers the container horizontally on the page and adds a 50px margin at the top and bottom. The auto value for the left and right margins ensures it is centered.</w:t>
+      </w:r>
+    </w:p>
+    <w:p>
+      <w:r>
+        <w:t>-</w:t>
+      </w:r>
+      <w:r>
+        <w:t>background-color: #fff: The background of the container will be white</w:t>
+      </w:r>
+    </w:p>
+    <w:p>
+      <w:r>
+        <w:t>-</w:t>
+      </w:r>
+      <w:r>
+        <w:t>padding: 20px: This adds 20 pixels of space inside the container</w:t>
+      </w:r>
+    </w:p>
+    <w:p>
+      <w:r>
+        <w:t>box-sizing: border-box: This makes sure that the padding is included in the element’s total width and height, preventing the width of the element from being larger than specified due to padding.</w:t>
+      </w:r>
+    </w:p>
+    <w:p/>
+    <w:p>
+      <w:pPr>
+        <w:pStyle w:val="ListParagraph"/>
+        <w:numPr>
+          <w:ilvl w:val="0"/>
+          <w:numId w:val="2"/>
+        </w:numPr>
+      </w:pPr>
+      <w:r>
+        <w:t>Add a display property on a container-</w:t>
+      </w:r>
+      <w:proofErr w:type="spellStart"/>
+      <w:r>
+        <w:t>satu</w:t>
+      </w:r>
+      <w:proofErr w:type="spellEnd"/>
+      <w:r>
+        <w:t xml:space="preserve"> selector with a flex value. Capture and</w:t>
+      </w:r>
+    </w:p>
+    <w:p>
+      <w:r>
+        <w:t>explain the result (Question No. 30)</w:t>
+      </w:r>
+    </w:p>
+    <w:p>
+      <w:r>
+        <w:rPr>
+          <w:noProof/>
+        </w:rPr>
+        <w:drawing>
+          <wp:inline distT="0" distB="0" distL="0" distR="0" wp14:anchorId="57665F57" wp14:editId="40A4BAD0">
+            <wp:extent cx="5943600" cy="2343785"/>
+            <wp:effectExtent l="0" t="0" r="0" b="0"/>
+            <wp:docPr id="695395488" name="Picture 1"/>
+            <wp:cNvGraphicFramePr>
+              <a:graphicFrameLocks xmlns:a="http://schemas.openxmlformats.org/drawingml/2006/main" noChangeAspect="1"/>
+            </wp:cNvGraphicFramePr>
+            <a:graphic xmlns:a="http://schemas.openxmlformats.org/drawingml/2006/main">
+              <a:graphicData uri="http://schemas.openxmlformats.org/drawingml/2006/picture">
+                <pic:pic xmlns:pic="http://schemas.openxmlformats.org/drawingml/2006/picture">
+                  <pic:nvPicPr>
+                    <pic:cNvPr id="695395488" name=""/>
+                    <pic:cNvPicPr/>
+                  </pic:nvPicPr>
+                  <pic:blipFill>
+                    <a:blip r:embed="rId38"/>
+                    <a:stretch>
+                      <a:fillRect/>
+                    </a:stretch>
+                  </pic:blipFill>
+                  <pic:spPr>
+                    <a:xfrm>
+                      <a:off x="0" y="0"/>
+                      <a:ext cx="5943600" cy="2343785"/>
+                    </a:xfrm>
+                    <a:prstGeom prst="rect">
+                      <a:avLst/>
+                    </a:prstGeom>
+                  </pic:spPr>
+                </pic:pic>
+              </a:graphicData>
+            </a:graphic>
+          </wp:inline>
+        </w:drawing>
+      </w:r>
+    </w:p>
+    <w:p>
+      <w:r>
+        <w:t>-</w:t>
+      </w:r>
+      <w:r>
+        <w:t xml:space="preserve"> </w:t>
+      </w:r>
+      <w:r>
+        <w:t>By default, display: flex; sets the flex direction to row. This means will be placed in a horizontal row, from left to right, and will be aligned according to default flex alignment rules.</w:t>
+      </w:r>
+    </w:p>
+    <w:p/>
+    <w:p/>
+    <w:p/>
+    <w:p/>
+    <w:p/>
+    <w:p/>
+    <w:p/>
+    <w:p/>
+    <w:p>
+      <w:pPr>
+        <w:pStyle w:val="ListParagraph"/>
+        <w:numPr>
+          <w:ilvl w:val="0"/>
+          <w:numId w:val="1"/>
+        </w:numPr>
+        <w:rPr>
+          <w:b/>
+          <w:bCs/>
+        </w:rPr>
+      </w:pPr>
+      <w:r>
+        <w:rPr>
+          <w:b/>
+          <w:bCs/>
+        </w:rPr>
+        <w:lastRenderedPageBreak/>
+        <w:t>Practicum Section 18. CSS Grid</w:t>
+      </w:r>
+    </w:p>
+    <w:p>
+      <w:pPr>
+        <w:pStyle w:val="ListParagraph"/>
+        <w:numPr>
+          <w:ilvl w:val="0"/>
+          <w:numId w:val="2"/>
+        </w:numPr>
+      </w:pPr>
+      <w:r>
+        <w:t>Run the program, observe the results and explain it. (Question No. 31)</w:t>
+      </w:r>
+    </w:p>
+    <w:p>
+      <w:r>
+        <w:drawing>
+          <wp:inline distT="0" distB="0" distL="0" distR="0" wp14:anchorId="6B08A811" wp14:editId="4BA2FC21">
+            <wp:extent cx="5943600" cy="3112770"/>
+            <wp:effectExtent l="0" t="0" r="0" b="0"/>
+            <wp:docPr id="1165491267" name="Picture 1"/>
+            <wp:cNvGraphicFramePr>
+              <a:graphicFrameLocks xmlns:a="http://schemas.openxmlformats.org/drawingml/2006/main" noChangeAspect="1"/>
+            </wp:cNvGraphicFramePr>
+            <a:graphic xmlns:a="http://schemas.openxmlformats.org/drawingml/2006/main">
+              <a:graphicData uri="http://schemas.openxmlformats.org/drawingml/2006/picture">
+                <pic:pic xmlns:pic="http://schemas.openxmlformats.org/drawingml/2006/picture">
+                  <pic:nvPicPr>
+                    <pic:cNvPr id="1165491267" name=""/>
+                    <pic:cNvPicPr/>
+                  </pic:nvPicPr>
+                  <pic:blipFill>
+                    <a:blip r:embed="rId39"/>
+                    <a:stretch>
+                      <a:fillRect/>
+                    </a:stretch>
+                  </pic:blipFill>
+                  <pic:spPr>
+                    <a:xfrm>
+                      <a:off x="0" y="0"/>
+                      <a:ext cx="5943600" cy="3112770"/>
+                    </a:xfrm>
+                    <a:prstGeom prst="rect">
+                      <a:avLst/>
+                    </a:prstGeom>
+                  </pic:spPr>
+                </pic:pic>
+              </a:graphicData>
+            </a:graphic>
+          </wp:inline>
+        </w:drawing>
+      </w:r>
+    </w:p>
+    <w:p>
+      <w:r>
+        <w:t>-</w:t>
+      </w:r>
+      <w:r>
+        <w:t>Container: define the layout with four main sections: header, aside, nav, main, and footer. It splits the content into two columns (1 fraction for the first, 1.5 fractions for the second) and three rows.</w:t>
+      </w:r>
+    </w:p>
+    <w:p>
+      <w:r>
+        <w:t>Grid Layout:</w:t>
+      </w:r>
+    </w:p>
+    <w:p>
+      <w:r>
+        <w:t>header spans both columns at the top.</w:t>
+      </w:r>
+    </w:p>
+    <w:p>
+      <w:r>
+        <w:t>aside is placed in the first column and main in the second column.</w:t>
+      </w:r>
+    </w:p>
+    <w:p>
+      <w:r>
+        <w:t>nav is below aside, in the first column, while main continues in the second column.</w:t>
+      </w:r>
+    </w:p>
+    <w:p>
+      <w:r>
+        <w:t>footer spans both columns at the bottom.</w:t>
+      </w:r>
+    </w:p>
+    <w:p/>
+    <w:p>
+      <w:pPr>
+        <w:pStyle w:val="ListParagraph"/>
+        <w:numPr>
+          <w:ilvl w:val="0"/>
+          <w:numId w:val="2"/>
+        </w:numPr>
+      </w:pPr>
+      <w:r>
+        <w:drawing>
+          <wp:anchor distT="0" distB="0" distL="114300" distR="114300" simplePos="0" relativeHeight="251667456" behindDoc="0" locked="0" layoutInCell="1" allowOverlap="1" wp14:anchorId="3CF537AC" wp14:editId="1299A0D1">
+            <wp:simplePos x="0" y="0"/>
+            <wp:positionH relativeFrom="column">
+              <wp:posOffset>0</wp:posOffset>
+            </wp:positionH>
+            <wp:positionV relativeFrom="paragraph">
+              <wp:posOffset>283845</wp:posOffset>
+            </wp:positionV>
+            <wp:extent cx="5326380" cy="2916420"/>
+            <wp:effectExtent l="0" t="0" r="7620" b="0"/>
+            <wp:wrapNone/>
+            <wp:docPr id="815156917" name="Picture 1"/>
+            <wp:cNvGraphicFramePr>
+              <a:graphicFrameLocks xmlns:a="http://schemas.openxmlformats.org/drawingml/2006/main" noChangeAspect="1"/>
+            </wp:cNvGraphicFramePr>
+            <a:graphic xmlns:a="http://schemas.openxmlformats.org/drawingml/2006/main">
+              <a:graphicData uri="http://schemas.openxmlformats.org/drawingml/2006/picture">
+                <pic:pic xmlns:pic="http://schemas.openxmlformats.org/drawingml/2006/picture">
+                  <pic:nvPicPr>
+                    <pic:cNvPr id="815156917" name=""/>
+                    <pic:cNvPicPr/>
+                  </pic:nvPicPr>
+                  <pic:blipFill>
+                    <a:blip r:embed="rId40">
+                      <a:extLst>
+                        <a:ext uri="{28A0092B-C50C-407E-A947-70E740481C1C}">
+                          <a14:useLocalDpi xmlns:a14="http://schemas.microsoft.com/office/drawing/2010/main" val="0"/>
+                        </a:ext>
+                      </a:extLst>
+                    </a:blip>
+                    <a:stretch>
+                      <a:fillRect/>
+                    </a:stretch>
+                  </pic:blipFill>
+                  <pic:spPr>
+                    <a:xfrm>
+                      <a:off x="0" y="0"/>
+                      <a:ext cx="5339822" cy="2923780"/>
+                    </a:xfrm>
+                    <a:prstGeom prst="rect">
+                      <a:avLst/>
+                    </a:prstGeom>
+                  </pic:spPr>
+                </pic:pic>
+              </a:graphicData>
+            </a:graphic>
+            <wp14:sizeRelH relativeFrom="margin">
+              <wp14:pctWidth>0</wp14:pctWidth>
+            </wp14:sizeRelH>
+            <wp14:sizeRelV relativeFrom="margin">
+              <wp14:pctHeight>0</wp14:pctHeight>
+            </wp14:sizeRelV>
+          </wp:anchor>
+        </w:drawing>
+      </w:r>
+      <w:r>
+        <w:t>JOBSHEET 2 TASKS (Question No. 32)</w:t>
       </w:r>
     </w:p>
     <w:p/>
@@ -2627,7 +4172,7 @@
   <w:abstractNum w:abstractNumId="0" w15:restartNumberingAfterBreak="0">
     <w:nsid w:val="5F6F685B"/>
     <w:multiLevelType w:val="hybridMultilevel"/>
-    <w:tmpl w:val="B50E7968"/>
+    <w:tmpl w:val="EC32BB8E"/>
     <w:lvl w:ilvl="0" w:tplc="04090001">
       <w:start w:val="1"/>
       <w:numFmt w:val="bullet"/>
@@ -2740,7 +4285,7 @@
   <w:abstractNum w:abstractNumId="1" w15:restartNumberingAfterBreak="0">
     <w:nsid w:val="7CAC276E"/>
     <w:multiLevelType w:val="hybridMultilevel"/>
-    <w:tmpl w:val="E958818C"/>
+    <w:tmpl w:val="3CA26E36"/>
     <w:lvl w:ilvl="0" w:tplc="0409000F">
       <w:start w:val="1"/>
       <w:numFmt w:val="decimal"/>
@@ -2821,6 +4366,118 @@
       <w:pPr>
         <w:ind w:left="6480" w:hanging="180"/>
       </w:pPr>
+    </w:lvl>
+  </w:abstractNum>
+  <w:abstractNum w:abstractNumId="2" w15:restartNumberingAfterBreak="0">
+    <w:nsid w:val="7E3C0685"/>
+    <w:multiLevelType w:val="hybridMultilevel"/>
+    <w:tmpl w:val="57D4E5B6"/>
+    <w:lvl w:ilvl="0" w:tplc="761684BA">
+      <w:numFmt w:val="bullet"/>
+      <w:lvlText w:val="-"/>
+      <w:lvlJc w:val="left"/>
+      <w:pPr>
+        <w:ind w:left="720" w:hanging="360"/>
+      </w:pPr>
+      <w:rPr>
+        <w:rFonts w:ascii="Calibri" w:eastAsiaTheme="minorHAnsi" w:hAnsi="Calibri" w:cs="Calibri" w:hint="default"/>
+      </w:rPr>
+    </w:lvl>
+    <w:lvl w:ilvl="1" w:tplc="04090003" w:tentative="1">
+      <w:start w:val="1"/>
+      <w:numFmt w:val="bullet"/>
+      <w:lvlText w:val="o"/>
+      <w:lvlJc w:val="left"/>
+      <w:pPr>
+        <w:ind w:left="1440" w:hanging="360"/>
+      </w:pPr>
+      <w:rPr>
+        <w:rFonts w:ascii="Courier New" w:hAnsi="Courier New" w:cs="Courier New" w:hint="default"/>
+      </w:rPr>
+    </w:lvl>
+    <w:lvl w:ilvl="2" w:tplc="04090005" w:tentative="1">
+      <w:start w:val="1"/>
+      <w:numFmt w:val="bullet"/>
+      <w:lvlText w:val=""/>
+      <w:lvlJc w:val="left"/>
+      <w:pPr>
+        <w:ind w:left="2160" w:hanging="360"/>
+      </w:pPr>
+      <w:rPr>
+        <w:rFonts w:ascii="Wingdings" w:hAnsi="Wingdings" w:hint="default"/>
+      </w:rPr>
+    </w:lvl>
+    <w:lvl w:ilvl="3" w:tplc="04090001" w:tentative="1">
+      <w:start w:val="1"/>
+      <w:numFmt w:val="bullet"/>
+      <w:lvlText w:val=""/>
+      <w:lvlJc w:val="left"/>
+      <w:pPr>
+        <w:ind w:left="2880" w:hanging="360"/>
+      </w:pPr>
+      <w:rPr>
+        <w:rFonts w:ascii="Symbol" w:hAnsi="Symbol" w:hint="default"/>
+      </w:rPr>
+    </w:lvl>
+    <w:lvl w:ilvl="4" w:tplc="04090003" w:tentative="1">
+      <w:start w:val="1"/>
+      <w:numFmt w:val="bullet"/>
+      <w:lvlText w:val="o"/>
+      <w:lvlJc w:val="left"/>
+      <w:pPr>
+        <w:ind w:left="3600" w:hanging="360"/>
+      </w:pPr>
+      <w:rPr>
+        <w:rFonts w:ascii="Courier New" w:hAnsi="Courier New" w:cs="Courier New" w:hint="default"/>
+      </w:rPr>
+    </w:lvl>
+    <w:lvl w:ilvl="5" w:tplc="04090005" w:tentative="1">
+      <w:start w:val="1"/>
+      <w:numFmt w:val="bullet"/>
+      <w:lvlText w:val=""/>
+      <w:lvlJc w:val="left"/>
+      <w:pPr>
+        <w:ind w:left="4320" w:hanging="360"/>
+      </w:pPr>
+      <w:rPr>
+        <w:rFonts w:ascii="Wingdings" w:hAnsi="Wingdings" w:hint="default"/>
+      </w:rPr>
+    </w:lvl>
+    <w:lvl w:ilvl="6" w:tplc="04090001" w:tentative="1">
+      <w:start w:val="1"/>
+      <w:numFmt w:val="bullet"/>
+      <w:lvlText w:val=""/>
+      <w:lvlJc w:val="left"/>
+      <w:pPr>
+        <w:ind w:left="5040" w:hanging="360"/>
+      </w:pPr>
+      <w:rPr>
+        <w:rFonts w:ascii="Symbol" w:hAnsi="Symbol" w:hint="default"/>
+      </w:rPr>
+    </w:lvl>
+    <w:lvl w:ilvl="7" w:tplc="04090003" w:tentative="1">
+      <w:start w:val="1"/>
+      <w:numFmt w:val="bullet"/>
+      <w:lvlText w:val="o"/>
+      <w:lvlJc w:val="left"/>
+      <w:pPr>
+        <w:ind w:left="5760" w:hanging="360"/>
+      </w:pPr>
+      <w:rPr>
+        <w:rFonts w:ascii="Courier New" w:hAnsi="Courier New" w:cs="Courier New" w:hint="default"/>
+      </w:rPr>
+    </w:lvl>
+    <w:lvl w:ilvl="8" w:tplc="04090005" w:tentative="1">
+      <w:start w:val="1"/>
+      <w:numFmt w:val="bullet"/>
+      <w:lvlText w:val=""/>
+      <w:lvlJc w:val="left"/>
+      <w:pPr>
+        <w:ind w:left="6480" w:hanging="360"/>
+      </w:pPr>
+      <w:rPr>
+        <w:rFonts w:ascii="Wingdings" w:hAnsi="Wingdings" w:hint="default"/>
+      </w:rPr>
     </w:lvl>
   </w:abstractNum>
   <w:num w:numId="1" w16cid:durableId="862785625">
@@ -2828,6 +4485,9 @@
   </w:num>
   <w:num w:numId="2" w16cid:durableId="1848901794">
     <w:abstractNumId w:val="1"/>
+  </w:num>
+  <w:num w:numId="3" w16cid:durableId="115107324">
+    <w:abstractNumId w:val="2"/>
   </w:num>
 </w:numbering>
 </file>
